--- a/Muzyka- Opowieść, Emocje i Uniwersalny Język Sztuki.docx
+++ b/Muzyka- Opowieść, Emocje i Uniwersalny Język Sztuki.docx
@@ -11,6 +11,8 @@
           <w:szCs w:val="24"/>
         </w:rPr>
       </w:pPr>
+      <w:bookmarkStart w:id="0" w:name="_GoBack"/>
+      <w:bookmarkEnd w:id="0"/>
       <w:r>
         <w:rPr>
           <w:b/>
@@ -170,7 +172,7 @@
           <w:sz w:val="24"/>
           <w:szCs w:val="24"/>
         </w:rPr>
-        <w:t>Niezależnie od tego, czy przechodzimy przez chwile szczęścia czy wyzwań, muzyka towarzyszy nam na każdym kroku. Od poranka, kiedy to możemy uruchomić ulubioną playlistę, która podkreśli nasz nastrój na cały dzień, po wieczór, kiedy chcemy się zrelaksować przy dźwiękach relaksacyjnej muzyki. Niezwykłe jest to, że muzyka potrafi dostosować się do naszych potrzeb i stanów emocjonalnych, tworząc niezapomniane chwile.</w:t>
+        <w:t>Niezależnie od tego, czy przechodzimy przez chwile szczęścia, czy wyzwań, muzyka towarzyszy nam na każdym kroku. Od poranka, kiedy to możemy uruchomić ulubioną playlistę, która podkreśli nasz nastrój na cały dzień, po wieczór, kiedy chcemy się zrelaksować przy dźwiękach relaksacyjnej muzyki. Niezwykłe jest to, że muzyka potrafi dostosować się do naszych potrzeb i stanów emocjonalnych, tworząc niezapomniane chwile.</w:t>
       </w:r>
     </w:p>
     <w:p>
@@ -221,7 +223,7 @@
           <w:sz w:val="24"/>
           <w:szCs w:val="24"/>
         </w:rPr>
-        <w:t>Dla wielu ludzi muzyka jest źródłem inspiracji twórczej. Twórcy komponujący utwory, artyści wiedzący, jaką melodią przemówić do serc ludzi, czy poeci czerpiący z dźwięków natchnienie do tworzenia wierszy - wszyscy wykorzystują moc muzyki, aby wyrazić swoje myśli i uczucia w sposób wyjątkowy. Jednocześnie słuchacze również wyrażają swoją indywidualność poprzez wybór gatunków muzycznych, ulubionych artystów czy utworów, które najbardziej rezonują z ich wnętrzem.</w:t>
+        <w:t>Dla wielu ludzi muzyka jest źródłem inspiracji twórczej. Twórcy komponujący utwory, artyści wiedzący, jaką melodią przemówić do serc ludzi, czy poeci czerpiący z dźwięków natchnienie do tworzenia liryki - wszyscy wykorzystują moc muzyki, aby wyrazić swoje myśli i uczucia w sposób wyjątkowy. Jednocześnie słuchacze również wyrażają swoją indywidualność poprzez wybór gatunków muzycznych, ulubionych artystów czy utworów, które najbardziej rezonują z ich wnętrzem.</w:t>
       </w:r>
     </w:p>
     <w:p>
@@ -254,92 +256,64 @@
           <w:sz w:val="24"/>
           <w:szCs w:val="24"/>
         </w:rPr>
-        <w:t>Muzyka jest językiem, który potrafi nas przenieść w inne światy emocji i doznań. Jej uniwersalność, zdolność przekazywania i wyzwalaństwa emocji, a także rola towarzysza w naszym codziennym życiu sprawiają, że jest niezastąpiona. Bez względu na to, czy jesteśmy twórcami czy słuchaczami, muzyka łączy nas w pięknej i głębokiej podróży przez świat dźwięków i emocji.</w:t>
-      </w:r>
-    </w:p>
-    <w:p>
-      <w:pPr>
-        <w:rPr>
-          <w:sz w:val="24"/>
-          <w:szCs w:val="24"/>
-        </w:rPr>
-      </w:pPr>
-    </w:p>
-    <w:p>
-      <w:pPr>
-        <w:rPr>
-          <w:sz w:val="24"/>
-          <w:szCs w:val="24"/>
-        </w:rPr>
-      </w:pPr>
-    </w:p>
-    <w:p>
-      <w:pPr>
-        <w:rPr>
-          <w:sz w:val="24"/>
-          <w:szCs w:val="24"/>
-        </w:rPr>
-      </w:pPr>
-    </w:p>
-    <w:p>
-      <w:pPr>
-        <w:rPr>
-          <w:sz w:val="24"/>
-          <w:szCs w:val="24"/>
-        </w:rPr>
-      </w:pPr>
-    </w:p>
-    <w:p>
-      <w:pPr>
-        <w:rPr>
-          <w:sz w:val="24"/>
-          <w:szCs w:val="24"/>
-        </w:rPr>
-      </w:pPr>
-    </w:p>
-    <w:p>
-      <w:pPr>
-        <w:rPr>
-          <w:b/>
-          <w:sz w:val="24"/>
-          <w:szCs w:val="24"/>
-        </w:rPr>
-      </w:pPr>
-    </w:p>
-    <w:p>
-      <w:pPr>
-        <w:rPr>
-          <w:sz w:val="24"/>
-          <w:szCs w:val="24"/>
-        </w:rPr>
-      </w:pPr>
-    </w:p>
-    <w:p>
-      <w:pPr>
-        <w:rPr>
-          <w:b/>
-          <w:sz w:val="24"/>
-          <w:szCs w:val="24"/>
-        </w:rPr>
-      </w:pPr>
-    </w:p>
-    <w:p>
-      <w:pPr>
-        <w:rPr>
-          <w:sz w:val="24"/>
-          <w:szCs w:val="24"/>
-        </w:rPr>
-      </w:pPr>
-    </w:p>
-    <w:p>
-      <w:pPr>
-        <w:rPr>
-          <w:sz w:val="24"/>
-          <w:szCs w:val="24"/>
-        </w:rPr>
-      </w:pPr>
-      <w:bookmarkStart w:id="0" w:name="_GoBack"/>
-      <w:bookmarkEnd w:id="0"/>
+        <w:t>Muzyka jest językiem, który potrafi nas przenieść w inne światy emocji i doznań. Jej uniwersalność, zdolność przekazywania i okazywania emocji, a także rola towarzysza w naszym codziennym życiu sprawiają, że jest niezastąpiona. Bez względu na to, czy jesteśmy twórcami, czy słuchaczami, muzyka łączy nas w pięknej i głębokiej podróży przez świat dźwięków i emocji.</w:t>
+      </w:r>
+    </w:p>
+    <w:p>
+      <w:pPr>
+        <w:rPr>
+          <w:sz w:val="24"/>
+          <w:szCs w:val="24"/>
+        </w:rPr>
+      </w:pPr>
+    </w:p>
+    <w:p>
+      <w:pPr>
+        <w:rPr>
+          <w:sz w:val="24"/>
+          <w:szCs w:val="24"/>
+        </w:rPr>
+      </w:pPr>
+    </w:p>
+    <w:p>
+      <w:pPr>
+        <w:rPr>
+          <w:sz w:val="24"/>
+          <w:szCs w:val="24"/>
+        </w:rPr>
+      </w:pPr>
+    </w:p>
+    <w:p>
+      <w:pPr>
+        <w:rPr>
+          <w:sz w:val="24"/>
+          <w:szCs w:val="24"/>
+        </w:rPr>
+      </w:pPr>
+    </w:p>
+    <w:p>
+      <w:pPr>
+        <w:rPr>
+          <w:sz w:val="24"/>
+          <w:szCs w:val="24"/>
+        </w:rPr>
+      </w:pPr>
+    </w:p>
+    <w:p>
+      <w:pPr>
+        <w:rPr>
+          <w:sz w:val="24"/>
+          <w:szCs w:val="24"/>
+        </w:rPr>
+      </w:pPr>
+    </w:p>
+    <w:p>
+      <w:pPr>
+        <w:rPr>
+          <w:sz w:val="24"/>
+          <w:szCs w:val="24"/>
+        </w:rPr>
+      </w:pPr>
     </w:p>
     <w:sectPr>
       <w:footerReference w:type="default" r:id="rId6"/>
@@ -817,6 +791,10 @@
   <w:style w:type="paragraph" w:default="1" w:styleId="Normal">
     <w:name w:val="Normal"/>
     <w:qFormat/>
+    <w:rsid w:val="006A550A"/>
+    <w:pPr>
+      <w:spacing w:line="256" w:lineRule="auto"/>
+    </w:pPr>
   </w:style>
   <w:style w:type="character" w:default="1" w:styleId="DefaultParagraphFont">
     <w:name w:val="Default Paragraph Font"/>
